--- a/conflict.docx
+++ b/conflict.docx
@@ -4,7 +4,7 @@
   <w:body>
     <w:p>
       <w:r>
-        <w:t>Test</w:t>
+        <w:t>Test conflict with file DOC</w:t>
       </w:r>
     </w:p>
     <w:sectPr>

--- a/conflict.docx
+++ b/conflict.docx
@@ -4,7 +4,10 @@
   <w:body>
     <w:p>
       <w:r>
-        <w:t>Test conflict with file DOC</w:t>
+        <w:t>Conflict</w:t>
+      </w:r>
+      <w:r>
+        <w:t xml:space="preserve"> !!!</w:t>
       </w:r>
     </w:p>
     <w:sectPr>
@@ -443,6 +446,16 @@
     <w:semiHidden/>
     <w:unhideWhenUsed/>
   </w:style>
+  <w:style w:type="paragraph" w:styleId="Revision">
+    <w:name w:val="Revision"/>
+    <w:hidden/>
+    <w:uiPriority w:val="99"/>
+    <w:semiHidden/>
+    <w:rsid w:val="00D10D85"/>
+    <w:pPr>
+      <w:spacing w:after="0" w:line="240" w:lineRule="auto"/>
+    </w:pPr>
+  </w:style>
 </w:styles>
 </file>
 

--- a/conflict.docx
+++ b/conflict.docx
@@ -4,10 +4,7 @@
   <w:body>
     <w:p>
       <w:r>
-        <w:t>C</w:t>
-      </w:r>
-      <w:r>
-        <w:t>onflict</w:t>
+        <w:t>Conflict</w:t>
       </w:r>
       <w:r>
         <w:t xml:space="preserve"> !!!</w:t>
@@ -449,6 +446,16 @@
     <w:semiHidden/>
     <w:unhideWhenUsed/>
   </w:style>
+  <w:style w:type="paragraph" w:styleId="Revision">
+    <w:name w:val="Revision"/>
+    <w:hidden/>
+    <w:uiPriority w:val="99"/>
+    <w:semiHidden/>
+    <w:rsid w:val="00D10D85"/>
+    <w:pPr>
+      <w:spacing w:after="0" w:line="240" w:lineRule="auto"/>
+    </w:pPr>
+  </w:style>
 </w:styles>
 </file>
 
